--- a/r-Cover-Page-1.docx
+++ b/r-Cover-Page-1.docx
@@ -740,7 +740,7 @@
                             <w:sz w:val="36"/>
                             <w:szCs w:val="36"/>
                           </w:rPr>
-                          <w:t>Jafrin Nahar</w:t>
+                          <w:t>Robiul Islam</w:t>
                         </w:r>
                       </w:p>
                       <w:p>
@@ -767,7 +767,7 @@
                             <w:sz w:val="36"/>
                             <w:szCs w:val="36"/>
                           </w:rPr>
-                          <w:t>222351030</w:t>
+                          <w:t>22235103</w:t>
                         </w:r>
                         <w:r>
                           <w:rPr>
@@ -775,7 +775,7 @@
                             <w:sz w:val="36"/>
                             <w:szCs w:val="36"/>
                           </w:rPr>
-                          <w:t>39</w:t>
+                          <w:t xml:space="preserve">512 </w:t>
                         </w:r>
                         <w:r>
                           <w:rPr>
@@ -783,7 +783,7 @@
                             <w:sz w:val="36"/>
                             <w:szCs w:val="36"/>
                           </w:rPr>
-                          <w:t xml:space="preserve">   </w:t>
+                          <w:t xml:space="preserve"> </w:t>
                         </w:r>
                         <w:r>
                           <w:rPr>
@@ -802,6 +802,15 @@
                             <w:szCs w:val="36"/>
                           </w:rPr>
                           <w:t xml:space="preserve"> 51</w:t>
+                        </w:r>
+                        <w:r>
+                          <w:rPr>
+                            <w:rFonts w:ascii="Times New Roman" w:hAnsi="Times New Roman" w:cs="Times New Roman"/>
+                            <w:bCs w:val="0"/>
+                            <w:sz w:val="36"/>
+                            <w:szCs w:val="36"/>
+                          </w:rPr>
+                          <w:t xml:space="preserve"> </w:t>
                         </w:r>
                         <w:r>
                           <w:rPr>
@@ -2788,7 +2797,7 @@
   <a:extraClrSchemeLst/>
   <a:extLst>
     <a:ext uri="{05A4C25C-085E-4340-85A3-A5531E510DB2}">
-      <thm15:themeFamily xmlns:thm15="http://schemas.microsoft.com/office/thememl/2012/main" xmlns="" name="Office Theme" id="{62F939B6-93AF-4DB8-9C6B-D6C7DFDC589F}" vid="{4A3C46E8-61CC-4603-A589-7422A47A8E4A}"/>
+      <thm15:themeFamily xmlns="" xmlns:thm15="http://schemas.microsoft.com/office/thememl/2012/main" name="Office Theme" id="{62F939B6-93AF-4DB8-9C6B-D6C7DFDC589F}" vid="{4A3C46E8-61CC-4603-A589-7422A47A8E4A}"/>
     </a:ext>
   </a:extLst>
 </a:theme>
